--- a/sootv_shablon.docx
+++ b/sootv_shablon.docx
@@ -40,7 +40,7 @@
                 <w:lang w:eastAsia="ru-RU" w:bidi="ar-SA"/>
               </w:rPr>
               <w:drawing>
-                <wp:inline distT="0" distB="0" distL="0" distR="0" wp14:anchorId="177B0D85" wp14:editId="71EDC85D">
+                <wp:inline distT="0" distB="0" distL="0" distR="0" wp14:anchorId="177B0D85" wp14:editId="0DA3F390">
                   <wp:extent cx="533400" cy="609600"/>
                   <wp:effectExtent l="0" t="0" r="0" b="0"/>
                   <wp:docPr id="1" name="Рисунок 2" descr="g_400"/>
@@ -57,11 +57,11 @@
                           </pic:cNvPicPr>
                         </pic:nvPicPr>
                         <pic:blipFill>
-                          <a:blip r:embed="rId5">
+                          <a:blip r:embed="rId7" cstate="screen">
                             <a:lum contrast="18000"/>
                             <a:extLst>
                               <a:ext uri="{28A0092B-C50C-407E-A947-70E740481C1C}">
-                                <a14:useLocalDpi xmlns:a14="http://schemas.microsoft.com/office/drawing/2010/main" val="0"/>
+                                <a14:useLocalDpi xmlns:a14="http://schemas.microsoft.com/office/drawing/2010/main"/>
                               </a:ext>
                             </a:extLst>
                           </a:blip>
@@ -355,24 +355,103 @@
           <w:bCs/>
           <w:sz w:val="22"/>
           <w:szCs w:val="22"/>
+        </w:rPr>
+      </w:pPr>
+      <w:r>
+        <w:rPr>
+          <w:rFonts w:ascii="Times New Roman" w:hAnsi="Times New Roman" w:cs="Times New Roman"/>
+          <w:sz w:val="22"/>
+          <w:szCs w:val="22"/>
+        </w:rPr>
+        <w:t xml:space="preserve">Наименование </w:t>
+      </w:r>
+      <w:r>
+        <w:rPr>
+          <w:rFonts w:ascii="Times New Roman" w:hAnsi="Times New Roman" w:cs="Times New Roman"/>
+          <w:sz w:val="22"/>
+          <w:szCs w:val="22"/>
+        </w:rPr>
+        <w:t>заявителя</w:t>
+      </w:r>
+      <w:r>
+        <w:rPr>
+          <w:rFonts w:ascii="Times New Roman" w:hAnsi="Times New Roman" w:cs="Times New Roman"/>
+          <w:sz w:val="22"/>
+          <w:szCs w:val="22"/>
+        </w:rPr>
+        <w:t>:</w:t>
+      </w:r>
+      <w:r>
+        <w:rPr>
+          <w:rFonts w:ascii="Times New Roman" w:hAnsi="Times New Roman" w:cs="Times New Roman"/>
+          <w:sz w:val="22"/>
+          <w:szCs w:val="22"/>
+        </w:rPr>
+        <w:t xml:space="preserve"> </w:t>
+      </w:r>
+      <w:proofErr w:type="gramStart"/>
+      <w:r>
+        <w:rPr>
+          <w:rFonts w:ascii="Times New Roman" w:hAnsi="Times New Roman" w:cs="Times New Roman"/>
+          <w:b/>
+          <w:bCs/>
+          <w:sz w:val="22"/>
+          <w:szCs w:val="22"/>
+        </w:rPr>
+        <w:t xml:space="preserve">{{ </w:t>
+      </w:r>
+      <w:r>
+        <w:rPr>
+          <w:rFonts w:ascii="Times New Roman" w:hAnsi="Times New Roman" w:cs="Times New Roman"/>
+          <w:b/>
+          <w:bCs/>
+          <w:sz w:val="22"/>
+          <w:szCs w:val="22"/>
           <w:lang w:val="en-US"/>
         </w:rPr>
-      </w:pPr>
-      <w:r>
-        <w:rPr>
-          <w:rFonts w:ascii="Times New Roman" w:hAnsi="Times New Roman" w:cs="Times New Roman"/>
-          <w:sz w:val="22"/>
-          <w:szCs w:val="22"/>
-        </w:rPr>
-        <w:t xml:space="preserve">Наименование </w:t>
-      </w:r>
-      <w:r>
-        <w:rPr>
-          <w:rFonts w:ascii="Times New Roman" w:hAnsi="Times New Roman" w:cs="Times New Roman"/>
-          <w:sz w:val="22"/>
-          <w:szCs w:val="22"/>
-        </w:rPr>
-        <w:t>заявителя</w:t>
+        <w:t>company</w:t>
+      </w:r>
+      <w:proofErr w:type="gramEnd"/>
+      <w:r>
+        <w:rPr>
+          <w:rFonts w:ascii="Times New Roman" w:hAnsi="Times New Roman" w:cs="Times New Roman"/>
+          <w:b/>
+          <w:bCs/>
+          <w:sz w:val="22"/>
+          <w:szCs w:val="22"/>
+        </w:rPr>
+        <w:t xml:space="preserve"> }}</w:t>
+      </w:r>
+    </w:p>
+    <w:p>
+      <w:pPr>
+        <w:jc w:val="both"/>
+        <w:rPr>
+          <w:rFonts w:ascii="Times New Roman" w:hAnsi="Times New Roman" w:cs="Times New Roman"/>
+          <w:b/>
+          <w:bCs/>
+          <w:sz w:val="22"/>
+          <w:szCs w:val="22"/>
+        </w:rPr>
+      </w:pPr>
+    </w:p>
+    <w:p>
+      <w:pPr>
+        <w:jc w:val="both"/>
+        <w:rPr>
+          <w:rFonts w:ascii="Times New Roman" w:hAnsi="Times New Roman" w:cs="Times New Roman"/>
+          <w:b/>
+          <w:sz w:val="22"/>
+          <w:szCs w:val="22"/>
+        </w:rPr>
+      </w:pPr>
+      <w:r>
+        <w:rPr>
+          <w:rFonts w:ascii="Times New Roman" w:hAnsi="Times New Roman" w:cs="Times New Roman"/>
+          <w:sz w:val="22"/>
+          <w:szCs w:val="22"/>
+        </w:rPr>
+        <w:t>Фамилия, имя, отчество аттестуемого лица</w:t>
       </w:r>
       <w:r>
         <w:rPr>
@@ -390,59 +469,49 @@
         </w:rPr>
         <w:t xml:space="preserve"> </w:t>
       </w:r>
-      <w:r>
-        <w:rPr>
-          <w:rFonts w:ascii="Times New Roman" w:hAnsi="Times New Roman" w:cs="Times New Roman"/>
-          <w:b/>
-          <w:bCs/>
+      <w:proofErr w:type="gramStart"/>
+      <w:r>
+        <w:rPr>
+          <w:rFonts w:ascii="Times New Roman" w:hAnsi="Times New Roman" w:cs="Times New Roman"/>
+          <w:b/>
+          <w:sz w:val="22"/>
+          <w:szCs w:val="22"/>
+        </w:rPr>
+        <w:t xml:space="preserve">{{ </w:t>
+      </w:r>
+      <w:r>
+        <w:rPr>
+          <w:rFonts w:ascii="Times New Roman" w:hAnsi="Times New Roman" w:cs="Times New Roman"/>
+          <w:b/>
           <w:sz w:val="22"/>
           <w:szCs w:val="22"/>
           <w:lang w:val="en-US"/>
         </w:rPr>
-        <w:t>{{ company }}</w:t>
-      </w:r>
-    </w:p>
-    <w:p>
-      <w:pPr>
-        <w:jc w:val="both"/>
-        <w:rPr>
-          <w:rFonts w:ascii="Times New Roman" w:hAnsi="Times New Roman" w:cs="Times New Roman"/>
-          <w:b/>
-          <w:bCs/>
-          <w:sz w:val="22"/>
-          <w:szCs w:val="22"/>
-        </w:rPr>
-      </w:pPr>
-    </w:p>
-    <w:p>
-      <w:pPr>
-        <w:jc w:val="both"/>
-        <w:rPr>
-          <w:rFonts w:ascii="Times New Roman" w:hAnsi="Times New Roman" w:cs="Times New Roman"/>
-          <w:b/>
-          <w:sz w:val="22"/>
-          <w:szCs w:val="22"/>
-        </w:rPr>
-      </w:pPr>
-      <w:r>
-        <w:rPr>
-          <w:rFonts w:ascii="Times New Roman" w:hAnsi="Times New Roman" w:cs="Times New Roman"/>
-          <w:sz w:val="22"/>
-          <w:szCs w:val="22"/>
-        </w:rPr>
-        <w:t>Фамилия, имя, отчество аттестуемого лица</w:t>
-      </w:r>
-      <w:r>
-        <w:rPr>
-          <w:rFonts w:ascii="Times New Roman" w:hAnsi="Times New Roman" w:cs="Times New Roman"/>
-          <w:sz w:val="22"/>
-          <w:szCs w:val="22"/>
-        </w:rPr>
-        <w:t>:</w:t>
-      </w:r>
-      <w:r>
-        <w:rPr>
-          <w:rFonts w:ascii="Times New Roman" w:hAnsi="Times New Roman" w:cs="Times New Roman"/>
+        <w:t>name</w:t>
+      </w:r>
+      <w:proofErr w:type="gramEnd"/>
+      <w:r>
+        <w:rPr>
+          <w:rFonts w:ascii="Times New Roman" w:hAnsi="Times New Roman" w:cs="Times New Roman"/>
+          <w:b/>
+          <w:sz w:val="22"/>
+          <w:szCs w:val="22"/>
+        </w:rPr>
+        <w:t xml:space="preserve"> }}</w:t>
+      </w:r>
+      <w:r>
+        <w:rPr>
+          <w:rFonts w:ascii="Times New Roman" w:hAnsi="Times New Roman" w:cs="Times New Roman"/>
+          <w:b/>
+          <w:sz w:val="22"/>
+          <w:szCs w:val="22"/>
+        </w:rPr>
+        <w:t xml:space="preserve">  </w:t>
+      </w:r>
+      <w:r>
+        <w:rPr>
+          <w:rFonts w:ascii="Times New Roman" w:hAnsi="Times New Roman" w:cs="Times New Roman"/>
+          <w:b/>
           <w:sz w:val="22"/>
           <w:szCs w:val="22"/>
         </w:rPr>
@@ -455,6 +524,107 @@
           <w:sz w:val="22"/>
           <w:szCs w:val="22"/>
         </w:rPr>
+        <w:t xml:space="preserve">  </w:t>
+      </w:r>
+      <w:r>
+        <w:rPr>
+          <w:rFonts w:ascii="Times New Roman" w:hAnsi="Times New Roman" w:cs="Times New Roman"/>
+          <w:b/>
+          <w:sz w:val="22"/>
+          <w:szCs w:val="22"/>
+        </w:rPr>
+        <w:t xml:space="preserve"> </w:t>
+      </w:r>
+      <w:r>
+        <w:rPr>
+          <w:rFonts w:ascii="Times New Roman" w:hAnsi="Times New Roman" w:cs="Times New Roman"/>
+          <w:b/>
+          <w:sz w:val="22"/>
+          <w:szCs w:val="22"/>
+        </w:rPr>
+        <w:t xml:space="preserve"> </w:t>
+      </w:r>
+      <w:r>
+        <w:rPr>
+          <w:rFonts w:ascii="Times New Roman" w:hAnsi="Times New Roman" w:cs="Times New Roman"/>
+          <w:b/>
+          <w:sz w:val="22"/>
+          <w:szCs w:val="22"/>
+        </w:rPr>
+        <w:t xml:space="preserve"> </w:t>
+      </w:r>
+      <w:r>
+        <w:rPr>
+          <w:rFonts w:ascii="Times New Roman" w:hAnsi="Times New Roman" w:cs="Times New Roman"/>
+          <w:b/>
+          <w:sz w:val="22"/>
+          <w:szCs w:val="22"/>
+        </w:rPr>
+        <w:t xml:space="preserve"> </w:t>
+      </w:r>
+      <w:r>
+        <w:rPr>
+          <w:rFonts w:ascii="Times New Roman" w:hAnsi="Times New Roman" w:cs="Times New Roman"/>
+          <w:b/>
+          <w:sz w:val="22"/>
+          <w:szCs w:val="22"/>
+        </w:rPr>
+        <w:t xml:space="preserve">   </w:t>
+      </w:r>
+      <w:r>
+        <w:rPr>
+          <w:rFonts w:ascii="Times New Roman" w:hAnsi="Times New Roman" w:cs="Times New Roman"/>
+          <w:b/>
+          <w:sz w:val="22"/>
+          <w:szCs w:val="22"/>
+        </w:rPr>
+        <w:t xml:space="preserve"> </w:t>
+      </w:r>
+    </w:p>
+    <w:p>
+      <w:pPr>
+        <w:jc w:val="both"/>
+        <w:rPr>
+          <w:rFonts w:ascii="Times New Roman" w:hAnsi="Times New Roman" w:cs="Times New Roman"/>
+          <w:sz w:val="22"/>
+          <w:szCs w:val="22"/>
+        </w:rPr>
+      </w:pPr>
+    </w:p>
+    <w:p>
+      <w:pPr>
+        <w:jc w:val="both"/>
+        <w:rPr>
+          <w:rFonts w:ascii="Times New Roman" w:hAnsi="Times New Roman" w:cs="Times New Roman"/>
+          <w:b/>
+          <w:sz w:val="22"/>
+          <w:szCs w:val="22"/>
+        </w:rPr>
+      </w:pPr>
+      <w:r>
+        <w:rPr>
+          <w:rFonts w:ascii="Times New Roman" w:hAnsi="Times New Roman" w:cs="Times New Roman"/>
+          <w:sz w:val="22"/>
+          <w:szCs w:val="22"/>
+        </w:rPr>
+        <w:t>№ заявления</w:t>
+      </w:r>
+      <w:r>
+        <w:rPr>
+          <w:rFonts w:ascii="Times New Roman" w:hAnsi="Times New Roman" w:cs="Times New Roman"/>
+          <w:sz w:val="22"/>
+          <w:szCs w:val="22"/>
+        </w:rPr>
+        <w:t xml:space="preserve">: </w:t>
+      </w:r>
+      <w:proofErr w:type="gramStart"/>
+      <w:r>
+        <w:rPr>
+          <w:rFonts w:ascii="Times New Roman" w:hAnsi="Times New Roman" w:cs="Times New Roman"/>
+          <w:b/>
+          <w:sz w:val="22"/>
+          <w:szCs w:val="22"/>
+        </w:rPr>
         <w:t xml:space="preserve">{{ </w:t>
       </w:r>
       <w:r>
@@ -465,154 +635,9 @@
           <w:szCs w:val="22"/>
           <w:lang w:val="en-US"/>
         </w:rPr>
-        <w:t>name</w:t>
-      </w:r>
-      <w:r>
-        <w:rPr>
-          <w:rFonts w:ascii="Times New Roman" w:hAnsi="Times New Roman" w:cs="Times New Roman"/>
-          <w:b/>
-          <w:sz w:val="22"/>
-          <w:szCs w:val="22"/>
-        </w:rPr>
-        <w:t xml:space="preserve"> }}</w:t>
-      </w:r>
-      <w:r>
-        <w:rPr>
-          <w:rFonts w:ascii="Times New Roman" w:hAnsi="Times New Roman" w:cs="Times New Roman"/>
-          <w:b/>
-          <w:sz w:val="22"/>
-          <w:szCs w:val="22"/>
-        </w:rPr>
-        <w:t xml:space="preserve">  </w:t>
-      </w:r>
-      <w:r>
-        <w:rPr>
-          <w:rFonts w:ascii="Times New Roman" w:hAnsi="Times New Roman" w:cs="Times New Roman"/>
-          <w:b/>
-          <w:sz w:val="22"/>
-          <w:szCs w:val="22"/>
-        </w:rPr>
-        <w:t xml:space="preserve"> </w:t>
-      </w:r>
-      <w:r>
-        <w:rPr>
-          <w:rFonts w:ascii="Times New Roman" w:hAnsi="Times New Roman" w:cs="Times New Roman"/>
-          <w:b/>
-          <w:sz w:val="22"/>
-          <w:szCs w:val="22"/>
-        </w:rPr>
-        <w:t xml:space="preserve">  </w:t>
-      </w:r>
-      <w:r>
-        <w:rPr>
-          <w:rFonts w:ascii="Times New Roman" w:hAnsi="Times New Roman" w:cs="Times New Roman"/>
-          <w:b/>
-          <w:sz w:val="22"/>
-          <w:szCs w:val="22"/>
-        </w:rPr>
-        <w:t xml:space="preserve"> </w:t>
-      </w:r>
-      <w:r>
-        <w:rPr>
-          <w:rFonts w:ascii="Times New Roman" w:hAnsi="Times New Roman" w:cs="Times New Roman"/>
-          <w:b/>
-          <w:sz w:val="22"/>
-          <w:szCs w:val="22"/>
-        </w:rPr>
-        <w:t xml:space="preserve"> </w:t>
-      </w:r>
-      <w:r>
-        <w:rPr>
-          <w:rFonts w:ascii="Times New Roman" w:hAnsi="Times New Roman" w:cs="Times New Roman"/>
-          <w:b/>
-          <w:sz w:val="22"/>
-          <w:szCs w:val="22"/>
-        </w:rPr>
-        <w:t xml:space="preserve"> </w:t>
-      </w:r>
-      <w:r>
-        <w:rPr>
-          <w:rFonts w:ascii="Times New Roman" w:hAnsi="Times New Roman" w:cs="Times New Roman"/>
-          <w:b/>
-          <w:sz w:val="22"/>
-          <w:szCs w:val="22"/>
-        </w:rPr>
-        <w:t xml:space="preserve"> </w:t>
-      </w:r>
-      <w:r>
-        <w:rPr>
-          <w:rFonts w:ascii="Times New Roman" w:hAnsi="Times New Roman" w:cs="Times New Roman"/>
-          <w:b/>
-          <w:sz w:val="22"/>
-          <w:szCs w:val="22"/>
-        </w:rPr>
-        <w:t xml:space="preserve">   </w:t>
-      </w:r>
-      <w:r>
-        <w:rPr>
-          <w:rFonts w:ascii="Times New Roman" w:hAnsi="Times New Roman" w:cs="Times New Roman"/>
-          <w:b/>
-          <w:sz w:val="22"/>
-          <w:szCs w:val="22"/>
-        </w:rPr>
-        <w:t xml:space="preserve"> </w:t>
-      </w:r>
-    </w:p>
-    <w:p>
-      <w:pPr>
-        <w:jc w:val="both"/>
-        <w:rPr>
-          <w:rFonts w:ascii="Times New Roman" w:hAnsi="Times New Roman" w:cs="Times New Roman"/>
-          <w:sz w:val="22"/>
-          <w:szCs w:val="22"/>
-        </w:rPr>
-      </w:pPr>
-    </w:p>
-    <w:p>
-      <w:pPr>
-        <w:jc w:val="both"/>
-        <w:rPr>
-          <w:rFonts w:ascii="Times New Roman" w:hAnsi="Times New Roman" w:cs="Times New Roman"/>
-          <w:b/>
-          <w:sz w:val="22"/>
-          <w:szCs w:val="22"/>
-        </w:rPr>
-      </w:pPr>
-      <w:r>
-        <w:rPr>
-          <w:rFonts w:ascii="Times New Roman" w:hAnsi="Times New Roman" w:cs="Times New Roman"/>
-          <w:sz w:val="22"/>
-          <w:szCs w:val="22"/>
-        </w:rPr>
-        <w:t>№ заявления</w:t>
-      </w:r>
-      <w:r>
-        <w:rPr>
-          <w:rFonts w:ascii="Times New Roman" w:hAnsi="Times New Roman" w:cs="Times New Roman"/>
-          <w:sz w:val="22"/>
-          <w:szCs w:val="22"/>
-        </w:rPr>
-        <w:t xml:space="preserve">: </w:t>
-      </w:r>
-      <w:r>
-        <w:rPr>
-          <w:rFonts w:ascii="Times New Roman" w:hAnsi="Times New Roman" w:cs="Times New Roman"/>
-          <w:b/>
-          <w:sz w:val="22"/>
-          <w:szCs w:val="22"/>
-        </w:rPr>
-        <w:t xml:space="preserve">{{ </w:t>
-      </w:r>
-      <w:r>
-        <w:rPr>
-          <w:rFonts w:ascii="Times New Roman" w:hAnsi="Times New Roman" w:cs="Times New Roman"/>
-          <w:b/>
-          <w:sz w:val="22"/>
-          <w:szCs w:val="22"/>
-          <w:lang w:val="en-US"/>
-        </w:rPr>
         <w:t>num</w:t>
       </w:r>
+      <w:proofErr w:type="gramEnd"/>
       <w:r>
         <w:rPr>
           <w:rFonts w:ascii="Times New Roman" w:hAnsi="Times New Roman" w:cs="Times New Roman"/>
@@ -669,7 +694,16 @@
           <w:sz w:val="22"/>
           <w:szCs w:val="22"/>
         </w:rPr>
-        <w:t>аттестуемого лица</w:t>
+        <w:t xml:space="preserve">аттестуемого </w:t>
+      </w:r>
+      <w:proofErr w:type="gramStart"/>
+      <w:r>
+        <w:rPr>
+          <w:rFonts w:ascii="Times New Roman" w:hAnsi="Times New Roman" w:cs="Times New Roman"/>
+          <w:sz w:val="22"/>
+          <w:szCs w:val="22"/>
+        </w:rPr>
+        <w:t>лица</w:t>
       </w:r>
       <w:r>
         <w:rPr>
@@ -695,7 +729,17 @@
           <w:sz w:val="22"/>
           <w:szCs w:val="22"/>
         </w:rPr>
-        <w:t xml:space="preserve">{{ </w:t>
+        <w:t>{</w:t>
+      </w:r>
+      <w:proofErr w:type="gramEnd"/>
+      <w:r>
+        <w:rPr>
+          <w:rFonts w:ascii="Times New Roman" w:hAnsi="Times New Roman" w:cs="Times New Roman"/>
+          <w:b/>
+          <w:sz w:val="22"/>
+          <w:szCs w:val="22"/>
+        </w:rPr>
+        <w:t xml:space="preserve">{ </w:t>
       </w:r>
       <w:r>
         <w:rPr>
@@ -985,7 +1029,7 @@
                 <w:lang w:eastAsia="ru-RU" w:bidi="ar-SA"/>
               </w:rPr>
               <w:drawing>
-                <wp:inline distT="0" distB="0" distL="0" distR="0" wp14:anchorId="66C262E2" wp14:editId="2BCCB6DD">
+                <wp:inline distT="0" distB="0" distL="0" distR="0" wp14:anchorId="66C262E2" wp14:editId="65C39AED">
                   <wp:extent cx="2781300" cy="1047750"/>
                   <wp:effectExtent l="0" t="0" r="0" b="0"/>
                   <wp:docPr id="2" name="Рисунок 1"/>
@@ -1002,10 +1046,10 @@
                           </pic:cNvPicPr>
                         </pic:nvPicPr>
                         <pic:blipFill>
-                          <a:blip r:embed="rId6" cstate="print">
+                          <a:blip r:embed="rId8" cstate="screen">
                             <a:extLst>
                               <a:ext uri="{28A0092B-C50C-407E-A947-70E740481C1C}">
-                                <a14:useLocalDpi xmlns:a14="http://schemas.microsoft.com/office/drawing/2010/main" val="0"/>
+                                <a14:useLocalDpi xmlns:a14="http://schemas.microsoft.com/office/drawing/2010/main"/>
                               </a:ext>
                             </a:extLst>
                           </a:blip>
@@ -1327,75 +1371,8 @@
         </w:rPr>
       </w:pPr>
     </w:p>
-    <w:p>
-      <w:pPr>
-        <w:jc w:val="both"/>
-        <w:rPr>
-          <w:rFonts w:ascii="Times New Roman" w:hAnsi="Times New Roman" w:cs="Times New Roman"/>
-          <w:sz w:val="18"/>
-          <w:szCs w:val="18"/>
-        </w:rPr>
-      </w:pPr>
-      <w:r>
-        <w:rPr>
-          <w:rFonts w:ascii="Times New Roman" w:hAnsi="Times New Roman" w:cs="Times New Roman"/>
-          <w:sz w:val="18"/>
-          <w:szCs w:val="18"/>
-        </w:rPr>
-        <w:t xml:space="preserve">Исп. </w:t>
-      </w:r>
-      <w:r>
-        <w:rPr>
-          <w:rFonts w:ascii="Times New Roman" w:hAnsi="Times New Roman" w:cs="Times New Roman"/>
-          <w:sz w:val="18"/>
-          <w:szCs w:val="18"/>
-        </w:rPr>
-        <w:t>М.А. Быков</w:t>
-      </w:r>
-    </w:p>
-    <w:p>
-      <w:pPr>
-        <w:jc w:val="both"/>
-        <w:rPr>
-          <w:rFonts w:ascii="Times New Roman" w:hAnsi="Times New Roman" w:cs="Times New Roman"/>
-          <w:sz w:val="18"/>
-          <w:szCs w:val="18"/>
-        </w:rPr>
-      </w:pPr>
-      <w:r>
-        <w:rPr>
-          <w:rFonts w:ascii="Times New Roman" w:hAnsi="Times New Roman" w:cs="Times New Roman"/>
-          <w:sz w:val="18"/>
-          <w:szCs w:val="18"/>
-        </w:rPr>
-        <w:t>Тел. (495)</w:t>
-      </w:r>
-      <w:r>
-        <w:rPr>
-          <w:rFonts w:ascii="Times New Roman" w:hAnsi="Times New Roman" w:cs="Times New Roman"/>
-          <w:sz w:val="18"/>
-          <w:szCs w:val="18"/>
-        </w:rPr>
-        <w:t xml:space="preserve"> </w:t>
-      </w:r>
-      <w:r>
-        <w:rPr>
-          <w:rFonts w:ascii="Times New Roman" w:hAnsi="Times New Roman" w:cs="Times New Roman"/>
-          <w:sz w:val="18"/>
-          <w:szCs w:val="18"/>
-        </w:rPr>
-        <w:t>598-22-52</w:t>
-      </w:r>
-      <w:r>
-        <w:rPr>
-          <w:rFonts w:ascii="Times New Roman" w:hAnsi="Times New Roman" w:cs="Times New Roman"/>
-          <w:sz w:val="18"/>
-          <w:szCs w:val="18"/>
-        </w:rPr>
-        <w:t xml:space="preserve"> Доб. 54162</w:t>
-      </w:r>
-    </w:p>
     <w:sectPr>
+      <w:footerReference w:type="default" r:id="rId9"/>
       <w:pgSz w:w="11906" w:h="16838"/>
       <w:pgMar w:top="567" w:right="624" w:bottom="567" w:left="1134" w:header="0" w:footer="0" w:gutter="0"/>
       <w:cols w:space="720"/>
@@ -1404,6 +1381,115 @@
     </w:sectPr>
   </w:body>
 </w:document>
+</file>
+
+<file path=word/endnotes.xml><?xml version="1.0" encoding="utf-8"?>
+<w:endnotes xmlns:wpc="http://schemas.microsoft.com/office/word/2010/wordprocessingCanvas" xmlns:cx="http://schemas.microsoft.com/office/drawing/2014/chartex" xmlns:cx1="http://schemas.microsoft.com/office/drawing/2015/9/8/chartex" xmlns:cx2="http://schemas.microsoft.com/office/drawing/2015/10/21/chartex" xmlns:cx3="http://schemas.microsoft.com/office/drawing/2016/5/9/chartex" xmlns:cx4="http://schemas.microsoft.com/office/drawing/2016/5/10/chartex" xmlns:cx5="http://schemas.microsoft.com/office/drawing/2016/5/11/chartex" xmlns:cx6="http://schemas.microsoft.com/office/drawing/2016/5/12/chartex" xmlns:cx7="http://schemas.microsoft.com/office/drawing/2016/5/13/chartex" xmlns:cx8="http://schemas.microsoft.com/office/drawing/2016/5/14/chartex" xmlns:mc="http://schemas.openxmlformats.org/markup-compatibility/2006" xmlns:aink="http://schemas.microsoft.com/office/drawing/2016/ink" xmlns:am3d="http://schemas.microsoft.com/office/drawing/2017/model3d" xmlns:o="urn:schemas-microsoft-com:office:office" xmlns:oel="http://schemas.microsoft.com/office/2019/extlst" xmlns:r="http://schemas.openxmlformats.org/officeDocument/2006/relationships" xmlns:m="http://schemas.openxmlformats.org/officeDocument/2006/math" xmlns:v="urn:schemas-microsoft-com:vml" xmlns:wp14="http://schemas.microsoft.com/office/word/2010/wordprocessingDrawing" xmlns:wp="http://schemas.openxmlformats.org/drawingml/2006/wordprocessingDrawing" xmlns:w10="urn:schemas-microsoft-com:office:word" xmlns:w="http://schemas.openxmlformats.org/wordprocessingml/2006/main" xmlns:w14="http://schemas.microsoft.com/office/word/2010/wordml" xmlns:w15="http://schemas.microsoft.com/office/word/2012/wordml" xmlns:w16cex="http://schemas.microsoft.com/office/word/2018/wordml/cex" xmlns:w16cid="http://schemas.microsoft.com/office/word/2016/wordml/cid" xmlns:w16="http://schemas.microsoft.com/office/word/2018/wordml" xmlns:w16du="http://schemas.microsoft.com/office/word/2023/wordml/word16du" xmlns:w16sdtdh="http://schemas.microsoft.com/office/word/2020/wordml/sdtdatahash" xmlns:w16se="http://schemas.microsoft.com/office/word/2015/wordml/symex" xmlns:wpg="http://schemas.microsoft.com/office/word/2010/wordprocessingGroup" xmlns:wpi="http://schemas.microsoft.com/office/word/2010/wordprocessingInk" xmlns:wne="http://schemas.microsoft.com/office/word/2006/wordml" xmlns:wps="http://schemas.microsoft.com/office/word/2010/wordprocessingShape" mc:Ignorable="w14 w15 w16se w16cid w16 w16cex w16sdtdh w16du wp14">
+  <w:endnote w:type="separator" w:id="-1">
+    <w:p>
+      <w:pPr>
+        <w:rPr>
+          <w:rFonts w:hint="eastAsia"/>
+        </w:rPr>
+      </w:pPr>
+      <w:r>
+        <w:separator/>
+      </w:r>
+    </w:p>
+  </w:endnote>
+  <w:endnote w:type="continuationSeparator" w:id="0">
+    <w:p>
+      <w:pPr>
+        <w:rPr>
+          <w:rFonts w:hint="eastAsia"/>
+        </w:rPr>
+      </w:pPr>
+      <w:r>
+        <w:continuationSeparator/>
+      </w:r>
+    </w:p>
+  </w:endnote>
+</w:endnotes>
+</file>
+
+<file path=word/footer1.xml><?xml version="1.0" encoding="utf-8"?>
+<w:ftr xmlns:wpc="http://schemas.microsoft.com/office/word/2010/wordprocessingCanvas" xmlns:cx="http://schemas.microsoft.com/office/drawing/2014/chartex" xmlns:cx1="http://schemas.microsoft.com/office/drawing/2015/9/8/chartex" xmlns:cx2="http://schemas.microsoft.com/office/drawing/2015/10/21/chartex" xmlns:cx3="http://schemas.microsoft.com/office/drawing/2016/5/9/chartex" xmlns:cx4="http://schemas.microsoft.com/office/drawing/2016/5/10/chartex" xmlns:cx5="http://schemas.microsoft.com/office/drawing/2016/5/11/chartex" xmlns:cx6="http://schemas.microsoft.com/office/drawing/2016/5/12/chartex" xmlns:cx7="http://schemas.microsoft.com/office/drawing/2016/5/13/chartex" xmlns:cx8="http://schemas.microsoft.com/office/drawing/2016/5/14/chartex" xmlns:mc="http://schemas.openxmlformats.org/markup-compatibility/2006" xmlns:aink="http://schemas.microsoft.com/office/drawing/2016/ink" xmlns:am3d="http://schemas.microsoft.com/office/drawing/2017/model3d" xmlns:o="urn:schemas-microsoft-com:office:office" xmlns:oel="http://schemas.microsoft.com/office/2019/extlst" xmlns:r="http://schemas.openxmlformats.org/officeDocument/2006/relationships" xmlns:m="http://schemas.openxmlformats.org/officeDocument/2006/math" xmlns:v="urn:schemas-microsoft-com:vml" xmlns:wp14="http://schemas.microsoft.com/office/word/2010/wordprocessingDrawing" xmlns:wp="http://schemas.openxmlformats.org/drawingml/2006/wordprocessingDrawing" xmlns:w10="urn:schemas-microsoft-com:office:word" xmlns:w="http://schemas.openxmlformats.org/wordprocessingml/2006/main" xmlns:w14="http://schemas.microsoft.com/office/word/2010/wordml" xmlns:w15="http://schemas.microsoft.com/office/word/2012/wordml" xmlns:w16cex="http://schemas.microsoft.com/office/word/2018/wordml/cex" xmlns:w16cid="http://schemas.microsoft.com/office/word/2016/wordml/cid" xmlns:w16="http://schemas.microsoft.com/office/word/2018/wordml" xmlns:w16du="http://schemas.microsoft.com/office/word/2023/wordml/word16du" xmlns:w16sdtdh="http://schemas.microsoft.com/office/word/2020/wordml/sdtdatahash" xmlns:w16se="http://schemas.microsoft.com/office/word/2015/wordml/symex" xmlns:wpg="http://schemas.microsoft.com/office/word/2010/wordprocessingGroup" xmlns:wpi="http://schemas.microsoft.com/office/word/2010/wordprocessingInk" xmlns:wne="http://schemas.microsoft.com/office/word/2006/wordml" xmlns:wps="http://schemas.microsoft.com/office/word/2010/wordprocessingShape" mc:Ignorable="w14 w15 w16se w16cid w16 w16cex w16sdtdh w16du wp14">
+  <w:p>
+    <w:pPr>
+      <w:jc w:val="both"/>
+      <w:rPr>
+        <w:rFonts w:ascii="Times New Roman" w:hAnsi="Times New Roman" w:cs="Times New Roman"/>
+        <w:sz w:val="18"/>
+        <w:szCs w:val="18"/>
+      </w:rPr>
+    </w:pPr>
+    <w:r>
+      <w:rPr>
+        <w:rFonts w:ascii="Times New Roman" w:hAnsi="Times New Roman" w:cs="Times New Roman"/>
+        <w:sz w:val="18"/>
+        <w:szCs w:val="18"/>
+      </w:rPr>
+      <w:t>Исп. М.Ю. Горленко</w:t>
+    </w:r>
+  </w:p>
+  <w:p>
+    <w:pPr>
+      <w:pStyle w:val="a9"/>
+      <w:rPr>
+        <w:rFonts w:ascii="Times New Roman" w:hAnsi="Times New Roman" w:cs="Times New Roman"/>
+        <w:sz w:val="18"/>
+        <w:szCs w:val="18"/>
+      </w:rPr>
+    </w:pPr>
+    <w:r>
+      <w:rPr>
+        <w:rFonts w:ascii="Times New Roman" w:hAnsi="Times New Roman" w:cs="Times New Roman"/>
+        <w:sz w:val="18"/>
+        <w:szCs w:val="18"/>
+      </w:rPr>
+      <w:t>тел. (495) 598-22-52 доб. 54168</w:t>
+    </w:r>
+  </w:p>
+  <w:p>
+    <w:pPr>
+      <w:pStyle w:val="a9"/>
+      <w:rPr>
+        <w:rFonts w:ascii="Times New Roman" w:hAnsi="Times New Roman" w:cs="Times New Roman"/>
+        <w:sz w:val="18"/>
+        <w:szCs w:val="18"/>
+      </w:rPr>
+    </w:pPr>
+  </w:p>
+</w:ftr>
+</file>
+
+<file path=word/footnotes.xml><?xml version="1.0" encoding="utf-8"?>
+<w:footnotes xmlns:wpc="http://schemas.microsoft.com/office/word/2010/wordprocessingCanvas" xmlns:cx="http://schemas.microsoft.com/office/drawing/2014/chartex" xmlns:cx1="http://schemas.microsoft.com/office/drawing/2015/9/8/chartex" xmlns:cx2="http://schemas.microsoft.com/office/drawing/2015/10/21/chartex" xmlns:cx3="http://schemas.microsoft.com/office/drawing/2016/5/9/chartex" xmlns:cx4="http://schemas.microsoft.com/office/drawing/2016/5/10/chartex" xmlns:cx5="http://schemas.microsoft.com/office/drawing/2016/5/11/chartex" xmlns:cx6="http://schemas.microsoft.com/office/drawing/2016/5/12/chartex" xmlns:cx7="http://schemas.microsoft.com/office/drawing/2016/5/13/chartex" xmlns:cx8="http://schemas.microsoft.com/office/drawing/2016/5/14/chartex" xmlns:mc="http://schemas.openxmlformats.org/markup-compatibility/2006" xmlns:aink="http://schemas.microsoft.com/office/drawing/2016/ink" xmlns:am3d="http://schemas.microsoft.com/office/drawing/2017/model3d" xmlns:o="urn:schemas-microsoft-com:office:office" xmlns:oel="http://schemas.microsoft.com/office/2019/extlst" xmlns:r="http://schemas.openxmlformats.org/officeDocument/2006/relationships" xmlns:m="http://schemas.openxmlformats.org/officeDocument/2006/math" xmlns:v="urn:schemas-microsoft-com:vml" xmlns:wp14="http://schemas.microsoft.com/office/word/2010/wordprocessingDrawing" xmlns:wp="http://schemas.openxmlformats.org/drawingml/2006/wordprocessingDrawing" xmlns:w10="urn:schemas-microsoft-com:office:word" xmlns:w="http://schemas.openxmlformats.org/wordprocessingml/2006/main" xmlns:w14="http://schemas.microsoft.com/office/word/2010/wordml" xmlns:w15="http://schemas.microsoft.com/office/word/2012/wordml" xmlns:w16cex="http://schemas.microsoft.com/office/word/2018/wordml/cex" xmlns:w16cid="http://schemas.microsoft.com/office/word/2016/wordml/cid" xmlns:w16="http://schemas.microsoft.com/office/word/2018/wordml" xmlns:w16du="http://schemas.microsoft.com/office/word/2023/wordml/word16du" xmlns:w16sdtdh="http://schemas.microsoft.com/office/word/2020/wordml/sdtdatahash" xmlns:w16se="http://schemas.microsoft.com/office/word/2015/wordml/symex" xmlns:wpg="http://schemas.microsoft.com/office/word/2010/wordprocessingGroup" xmlns:wpi="http://schemas.microsoft.com/office/word/2010/wordprocessingInk" xmlns:wne="http://schemas.microsoft.com/office/word/2006/wordml" xmlns:wps="http://schemas.microsoft.com/office/word/2010/wordprocessingShape" mc:Ignorable="w14 w15 w16se w16cid w16 w16cex w16sdtdh w16du wp14">
+  <w:footnote w:type="separator" w:id="-1">
+    <w:p>
+      <w:pPr>
+        <w:rPr>
+          <w:rFonts w:hint="eastAsia"/>
+        </w:rPr>
+      </w:pPr>
+      <w:r>
+        <w:separator/>
+      </w:r>
+    </w:p>
+  </w:footnote>
+  <w:footnote w:type="continuationSeparator" w:id="0">
+    <w:p>
+      <w:pPr>
+        <w:rPr>
+          <w:rFonts w:hint="eastAsia"/>
+        </w:rPr>
+      </w:pPr>
+      <w:r>
+        <w:continuationSeparator/>
+      </w:r>
+    </w:p>
+  </w:footnote>
+</w:footnotes>
 </file>
 
 <file path=word/styles.xml><?xml version="1.0" encoding="utf-8"?>
@@ -1856,6 +1942,7 @@
   <w:style w:type="character" w:default="1" w:styleId="a0">
     <w:name w:val="Default Paragraph Font"/>
     <w:uiPriority w:val="1"/>
+    <w:semiHidden/>
     <w:unhideWhenUsed/>
   </w:style>
   <w:style w:type="table" w:default="1" w:styleId="a1">
@@ -1863,7 +1950,6 @@
     <w:uiPriority w:val="99"/>
     <w:semiHidden/>
     <w:unhideWhenUsed/>
-    <w:qFormat/>
     <w:tblPr>
       <w:tblInd w:w="0" w:type="dxa"/>
       <w:tblCellMar>
@@ -2017,6 +2103,64 @@
         <w:insideV w:val="single" w:sz="4" w:space="0" w:color="auto"/>
       </w:tblBorders>
     </w:tblPr>
+  </w:style>
+  <w:style w:type="paragraph" w:styleId="a7">
+    <w:name w:val="header"/>
+    <w:basedOn w:val="a"/>
+    <w:link w:val="a8"/>
+    <w:uiPriority w:val="99"/>
+    <w:unhideWhenUsed/>
+    <w:rsid w:val="00D9091F"/>
+    <w:pPr>
+      <w:tabs>
+        <w:tab w:val="center" w:pos="4677"/>
+        <w:tab w:val="right" w:pos="9355"/>
+      </w:tabs>
+    </w:pPr>
+    <w:rPr>
+      <w:szCs w:val="21"/>
+    </w:rPr>
+  </w:style>
+  <w:style w:type="character" w:customStyle="1" w:styleId="a8">
+    <w:name w:val="Верхний колонтитул Знак"/>
+    <w:basedOn w:val="a0"/>
+    <w:link w:val="a7"/>
+    <w:uiPriority w:val="99"/>
+    <w:rsid w:val="00D9091F"/>
+    <w:rPr>
+      <w:sz w:val="24"/>
+      <w:szCs w:val="21"/>
+      <w:lang w:eastAsia="zh-CN" w:bidi="hi-IN"/>
+    </w:rPr>
+  </w:style>
+  <w:style w:type="paragraph" w:styleId="a9">
+    <w:name w:val="footer"/>
+    <w:basedOn w:val="a"/>
+    <w:link w:val="aa"/>
+    <w:uiPriority w:val="99"/>
+    <w:unhideWhenUsed/>
+    <w:rsid w:val="00D9091F"/>
+    <w:pPr>
+      <w:tabs>
+        <w:tab w:val="center" w:pos="4677"/>
+        <w:tab w:val="right" w:pos="9355"/>
+      </w:tabs>
+    </w:pPr>
+    <w:rPr>
+      <w:szCs w:val="21"/>
+    </w:rPr>
+  </w:style>
+  <w:style w:type="character" w:customStyle="1" w:styleId="aa">
+    <w:name w:val="Нижний колонтитул Знак"/>
+    <w:basedOn w:val="a0"/>
+    <w:link w:val="a9"/>
+    <w:uiPriority w:val="99"/>
+    <w:rsid w:val="00D9091F"/>
+    <w:rPr>
+      <w:sz w:val="24"/>
+      <w:szCs w:val="21"/>
+      <w:lang w:eastAsia="zh-CN" w:bidi="hi-IN"/>
+    </w:rPr>
   </w:style>
 </w:styles>
 </file>
@@ -2321,7 +2465,7 @@
 </file>
 
 <file path=customXml/itemProps1.xml><?xml version="1.0" encoding="utf-8"?>
-<ds:datastoreItem xmlns:ds="http://schemas.openxmlformats.org/officeDocument/2006/customXml" ds:itemID="{787A11EC-70A3-493D-8187-AF725B5100BE}">
+<ds:datastoreItem xmlns:ds="http://schemas.openxmlformats.org/officeDocument/2006/customXml" ds:itemID="{AC38ED72-87AB-4625-81DA-009A46ED094B}">
   <ds:schemaRefs>
     <ds:schemaRef ds:uri="http://schemas.openxmlformats.org/officeDocument/2006/bibliography"/>
   </ds:schemaRefs>
